--- a/Goorm2209_프로젝트보고서_포맷_Wallabee팀.docx
+++ b/Goorm2209_프로젝트보고서_포맷_Wallabee팀.docx
@@ -157,8 +157,6 @@
               </w:rPr>
               <w:t xml:space="preserve"> </w:t>
             </w:r>
-            <w:bookmarkStart w:id="0" w:name="_GoBack"/>
-            <w:bookmarkEnd w:id="0"/>
           </w:p>
         </w:tc>
       </w:tr>
@@ -452,69 +450,109 @@
       <w:pPr>
         <w:pStyle w:val="a4"/>
         <w:rPr>
+          <w:b/>
+        </w:rPr>
+      </w:pPr>
+    </w:p>
+    <w:p>
+      <w:pPr>
+        <w:pStyle w:val="a4"/>
+      </w:pPr>
+      <w:r>
+        <w:tab/>
+      </w:r>
+      <w:r>
+        <w:rPr>
+          <w:rFonts w:hint="eastAsia"/>
+        </w:rPr>
+        <w:t>호주의 날씨 데이터를 활용해 다음날 비가 올 것인지를 예측하는 과제이다.</w:t>
+      </w:r>
+    </w:p>
+    <w:p>
+      <w:pPr>
+        <w:pStyle w:val="a4"/>
+      </w:pPr>
+    </w:p>
+    <w:p>
+      <w:pPr>
+        <w:pStyle w:val="a4"/>
+        <w:rPr>
+          <w:b/>
+        </w:rPr>
+      </w:pPr>
+      <w:r>
+        <w:rPr>
           <w:rFonts w:hint="eastAsia"/>
           <w:b/>
         </w:rPr>
-      </w:pPr>
+        <w:t xml:space="preserve">2. 데이터 </w:t>
+      </w:r>
+      <w:r>
+        <w:rPr>
+          <w:rFonts w:hint="eastAsia"/>
+          <w:b/>
+        </w:rPr>
+        <w:t xml:space="preserve">수집 </w:t>
+      </w:r>
+      <w:r>
+        <w:rPr>
+          <w:rFonts w:hint="eastAsia"/>
+          <w:b/>
+        </w:rPr>
+        <w:t>및 분석</w:t>
+      </w:r>
     </w:p>
     <w:p>
       <w:pPr>
         <w:pStyle w:val="a4"/>
         <w:rPr>
-          <w:rFonts w:hint="eastAsia"/>
-        </w:rPr>
-      </w:pPr>
-      <w:r>
-        <w:tab/>
-      </w:r>
-      <w:r>
-        <w:rPr>
-          <w:rFonts w:hint="eastAsia"/>
-        </w:rPr>
-        <w:t>호주의 날씨 데이터를 활용해 다음날 비가 올 것인지를 예측하는 과제이다.</w:t>
-      </w:r>
+          <w:b/>
+        </w:rPr>
+      </w:pPr>
     </w:p>
     <w:p>
       <w:pPr>
         <w:pStyle w:val="a4"/>
       </w:pPr>
+      <w:r>
+        <w:rPr>
+          <w:rFonts w:hint="eastAsia"/>
+        </w:rPr>
+        <w:t>-</w:t>
+      </w:r>
+      <w:r>
+        <w:t xml:space="preserve"> </w:t>
+      </w:r>
+      <w:r>
+        <w:rPr>
+          <w:rFonts w:hint="eastAsia"/>
+        </w:rPr>
+        <w:t>데이터 셋</w:t>
+      </w:r>
+      <w:r>
+        <w:t xml:space="preserve"> </w:t>
+      </w:r>
+      <w:r>
+        <w:rPr>
+          <w:rFonts w:hint="eastAsia"/>
+        </w:rPr>
+        <w:t xml:space="preserve">이름 </w:t>
+      </w:r>
     </w:p>
     <w:p>
       <w:pPr>
         <w:pStyle w:val="a4"/>
-        <w:rPr>
-          <w:b/>
-        </w:rPr>
-      </w:pPr>
-      <w:r>
-        <w:rPr>
-          <w:rFonts w:hint="eastAsia"/>
-          <w:b/>
-        </w:rPr>
-        <w:t xml:space="preserve">2. 데이터 </w:t>
-      </w:r>
-      <w:r>
-        <w:rPr>
-          <w:rFonts w:hint="eastAsia"/>
-          <w:b/>
-        </w:rPr>
-        <w:t xml:space="preserve">수집 </w:t>
-      </w:r>
-      <w:r>
-        <w:rPr>
-          <w:rFonts w:hint="eastAsia"/>
-          <w:b/>
-        </w:rPr>
-        <w:t>및 분석</w:t>
+      </w:pPr>
+      <w:r>
+        <w:tab/>
+      </w:r>
+      <w:r>
+        <w:t>weatherAUS.csv(14.09 MB)</w:t>
       </w:r>
     </w:p>
     <w:p>
       <w:pPr>
         <w:pStyle w:val="a4"/>
-        <w:rPr>
-          <w:rFonts w:hint="eastAsia"/>
-          <w:b/>
-        </w:rPr>
       </w:pPr>
     </w:p>
     <w:p>
@@ -534,60 +572,12 @@
         <w:rPr>
           <w:rFonts w:hint="eastAsia"/>
         </w:rPr>
-        <w:t>데이터 셋</w:t>
-      </w:r>
-      <w:r>
-        <w:t xml:space="preserve"> </w:t>
-      </w:r>
-      <w:r>
-        <w:rPr>
-          <w:rFonts w:hint="eastAsia"/>
-        </w:rPr>
-        <w:t xml:space="preserve">이름 </w:t>
+        <w:t>데이터 셋 출처</w:t>
       </w:r>
     </w:p>
     <w:p>
       <w:pPr>
         <w:pStyle w:val="a4"/>
-      </w:pPr>
-      <w:r>
-        <w:tab/>
-      </w:r>
-      <w:r>
-        <w:t>weatherAUS.csv(14.09 MB)</w:t>
-      </w:r>
-    </w:p>
-    <w:p>
-      <w:pPr>
-        <w:pStyle w:val="a4"/>
-      </w:pPr>
-    </w:p>
-    <w:p>
-      <w:pPr>
-        <w:pStyle w:val="a4"/>
-      </w:pPr>
-      <w:r>
-        <w:rPr>
-          <w:rFonts w:hint="eastAsia"/>
-        </w:rPr>
-        <w:t>-</w:t>
-      </w:r>
-      <w:r>
-        <w:t xml:space="preserve"> </w:t>
-      </w:r>
-      <w:r>
-        <w:rPr>
-          <w:rFonts w:hint="eastAsia"/>
-        </w:rPr>
-        <w:t>데이터 셋 출처</w:t>
-      </w:r>
-    </w:p>
-    <w:p>
-      <w:pPr>
-        <w:pStyle w:val="a4"/>
-        <w:rPr>
-          <w:rFonts w:hint="eastAsia"/>
-        </w:rPr>
       </w:pPr>
       <w:r>
         <w:tab/>
@@ -682,15 +672,24 @@
       <w:pPr>
         <w:pStyle w:val="a4"/>
         <w:ind w:left="800"/>
+      </w:pPr>
+      <w:r>
         <w:rPr>
           <w:rFonts w:hint="eastAsia"/>
         </w:rPr>
-      </w:pPr>
+        <w:t xml:space="preserve">주어진 데이터를 활용하여 호주의 다음날 비가 올 확률을 구하는 모델을 생성하고, 데이터 처리 및 모델 개선을 통해 </w:t>
+      </w:r>
       <w:r>
         <w:rPr>
           <w:rFonts w:hint="eastAsia"/>
         </w:rPr>
-        <w:t>주어진 데이터를 활용하여 호주의 다음날 비가 올 확률을 구하는 모델을 생성하고, 데이터 처리 및 모델 개선을 통해 오차율을 최소화한다.</w:t>
+        <w:t>오차를</w:t>
+      </w:r>
+      <w:r>
+        <w:rPr>
+          <w:rFonts w:hint="eastAsia"/>
+        </w:rPr>
+        <w:t xml:space="preserve"> 최소화한다.</w:t>
       </w:r>
     </w:p>
     <w:p>
@@ -700,9 +699,321 @@
           <w:ilvl w:val="0"/>
           <w:numId w:val="50"/>
         </w:numPr>
+      </w:pPr>
+      <w:r>
         <w:rPr>
           <w:rFonts w:hint="eastAsia"/>
         </w:rPr>
+        <w:t>데이터셋</w:t>
+      </w:r>
+    </w:p>
+    <w:p>
+      <w:pPr>
+        <w:pStyle w:val="a4"/>
+        <w:ind w:left="560" w:firstLine="240"/>
+      </w:pPr>
+      <w:r>
+        <w:rPr>
+          <w:rFonts w:hint="eastAsia"/>
+        </w:rPr>
+        <w:t xml:space="preserve">23개의 </w:t>
+      </w:r>
+      <w:r>
+        <w:t>columns</w:t>
+      </w:r>
+    </w:p>
+    <w:p>
+      <w:pPr>
+        <w:pStyle w:val="a4"/>
+        <w:ind w:left="560" w:firstLine="240"/>
+        <w:rPr>
+          <w:b/>
+        </w:rPr>
+      </w:pPr>
+      <w:r>
+        <w:rPr>
+          <w:b/>
+        </w:rPr>
+        <w:t>Train</w:t>
+      </w:r>
+    </w:p>
+    <w:p>
+      <w:pPr>
+        <w:pStyle w:val="a4"/>
+        <w:ind w:leftChars="700" w:left="1400" w:firstLine="200"/>
+      </w:pPr>
+      <w:r>
+        <w:t>Date</w:t>
+      </w:r>
+      <w:r>
+        <w:t xml:space="preserve"> : </w:t>
+      </w:r>
+      <w:r>
+        <w:rPr>
+          <w:rFonts w:hint="eastAsia"/>
+        </w:rPr>
+        <w:t>관측 일자</w:t>
+      </w:r>
+    </w:p>
+    <w:p>
+      <w:pPr>
+        <w:pStyle w:val="a4"/>
+        <w:ind w:leftChars="680" w:left="1360" w:firstLine="240"/>
+      </w:pPr>
+      <w:r>
+        <w:t>Location</w:t>
+      </w:r>
+      <w:r>
+        <w:t xml:space="preserve"> : </w:t>
+      </w:r>
+      <w:r>
+        <w:rPr>
+          <w:rFonts w:hint="eastAsia"/>
+        </w:rPr>
+        <w:t>지역 이름</w:t>
+      </w:r>
+    </w:p>
+    <w:p>
+      <w:pPr>
+        <w:pStyle w:val="a4"/>
+        <w:ind w:leftChars="680" w:left="1360" w:firstLine="240"/>
+      </w:pPr>
+      <w:r>
+        <w:t>MinTemp</w:t>
+      </w:r>
+      <w:r>
+        <w:t xml:space="preserve"> :</w:t>
+      </w:r>
+      <w:r>
+        <w:t xml:space="preserve"> </w:t>
+      </w:r>
+      <w:r>
+        <w:rPr>
+          <w:rFonts w:hint="eastAsia"/>
+        </w:rPr>
+        <w:t>최저 온도(섭씨)</w:t>
+      </w:r>
+    </w:p>
+    <w:p>
+      <w:pPr>
+        <w:pStyle w:val="a4"/>
+        <w:ind w:leftChars="680" w:left="1360" w:firstLine="240"/>
+      </w:pPr>
+      <w:r>
+        <w:t>MaxTemp</w:t>
+      </w:r>
+      <w:r>
+        <w:t xml:space="preserve"> :</w:t>
+      </w:r>
+      <w:r>
+        <w:t xml:space="preserve"> </w:t>
+      </w:r>
+      <w:r>
+        <w:rPr>
+          <w:rFonts w:hint="eastAsia"/>
+        </w:rPr>
+        <w:t>최고 온도(섭씨)</w:t>
+      </w:r>
+    </w:p>
+    <w:p>
+      <w:pPr>
+        <w:pStyle w:val="a4"/>
+        <w:ind w:leftChars="680" w:left="1360" w:firstLine="240"/>
+      </w:pPr>
+      <w:r>
+        <w:t>Rainfall</w:t>
+      </w:r>
+      <w:r>
+        <w:t xml:space="preserve"> :</w:t>
+      </w:r>
+      <w:r>
+        <w:t xml:space="preserve"> </w:t>
+      </w:r>
+      <w:r>
+        <w:rPr>
+          <w:rFonts w:hint="eastAsia"/>
+        </w:rPr>
+        <w:t>일일 강우량(mm)</w:t>
+      </w:r>
+    </w:p>
+    <w:p>
+      <w:pPr>
+        <w:pStyle w:val="a4"/>
+        <w:ind w:leftChars="680" w:left="1360" w:firstLine="240"/>
+      </w:pPr>
+      <w:r>
+        <w:t>Evaporation</w:t>
+      </w:r>
+      <w:r>
+        <w:t xml:space="preserve"> :</w:t>
+      </w:r>
+      <w:r>
+        <w:t xml:space="preserve"> 24</w:t>
+      </w:r>
+      <w:r>
+        <w:rPr>
+          <w:rFonts w:hint="eastAsia"/>
+        </w:rPr>
+        <w:t xml:space="preserve">시에서 오전 </w:t>
+      </w:r>
+      <w:r>
+        <w:t>9</w:t>
+      </w:r>
+      <w:r>
+        <w:rPr>
+          <w:rFonts w:hint="eastAsia"/>
+        </w:rPr>
+        <w:t>시까지의 습도(</w:t>
+      </w:r>
+      <w:r>
+        <w:t>mm)</w:t>
+      </w:r>
+    </w:p>
+    <w:p>
+      <w:pPr>
+        <w:pStyle w:val="a4"/>
+        <w:ind w:leftChars="680" w:left="1360" w:firstLine="240"/>
+      </w:pPr>
+      <w:r>
+        <w:t>Sunshine</w:t>
+      </w:r>
+      <w:r>
+        <w:t xml:space="preserve"> :</w:t>
+      </w:r>
+      <w:r>
+        <w:t xml:space="preserve"> </w:t>
+      </w:r>
+      <w:r>
+        <w:rPr>
+          <w:rFonts w:hint="eastAsia"/>
+        </w:rPr>
+        <w:t>하룻동안 햇빛이 비추는 시간</w:t>
+      </w:r>
+    </w:p>
+    <w:p>
+      <w:pPr>
+        <w:pStyle w:val="a4"/>
+        <w:ind w:leftChars="680" w:left="1360" w:firstLine="240"/>
+      </w:pPr>
+      <w:r>
+        <w:t>WindGustDir</w:t>
+      </w:r>
+      <w:r>
+        <w:t xml:space="preserve"> : </w:t>
+      </w:r>
+      <w:r>
+        <w:rPr>
+          <w:rFonts w:hint="eastAsia"/>
+        </w:rPr>
+        <w:t>하룻동안 가장 강한 바람이 분 방향</w:t>
+      </w:r>
+    </w:p>
+    <w:p>
+      <w:pPr>
+        <w:pStyle w:val="a4"/>
+        <w:ind w:leftChars="680" w:left="1360" w:firstLine="240"/>
+        <w:rPr>
+          <w:rFonts w:hint="eastAsia"/>
+        </w:rPr>
+      </w:pPr>
+      <w:r>
+        <w:t>WindGustSpeed</w:t>
+      </w:r>
+      <w:r>
+        <w:t xml:space="preserve"> : </w:t>
+      </w:r>
+      <w:r>
+        <w:rPr>
+          <w:rFonts w:hint="eastAsia"/>
+        </w:rPr>
+        <w:t xml:space="preserve">하룻동안 가장 강한 </w:t>
+      </w:r>
+      <w:r>
+        <w:rPr>
+          <w:rFonts w:hint="eastAsia"/>
+        </w:rPr>
+        <w:t>풍속(</w:t>
+      </w:r>
+      <w:r>
+        <w:t>Km/h)</w:t>
+      </w:r>
+    </w:p>
+    <w:p>
+      <w:pPr>
+        <w:pStyle w:val="a4"/>
+        <w:ind w:leftChars="680" w:left="1360" w:firstLine="240"/>
+        <w:rPr>
+          <w:rFonts w:hint="eastAsia"/>
+        </w:rPr>
+      </w:pPr>
+      <w:r>
+        <w:t>E</w:t>
+      </w:r>
+      <w:r>
+        <w:rPr>
+          <w:rFonts w:hint="eastAsia"/>
+        </w:rPr>
+        <w:t>tc</w:t>
+      </w:r>
+      <w:r>
+        <w:t>…</w:t>
+      </w:r>
+    </w:p>
+    <w:p>
+      <w:pPr>
+        <w:pStyle w:val="a4"/>
+        <w:ind w:left="560" w:firstLine="240"/>
+        <w:rPr>
+          <w:b/>
+        </w:rPr>
+      </w:pPr>
+      <w:r>
+        <w:rPr>
+          <w:b/>
+        </w:rPr>
+        <w:t>Target</w:t>
+      </w:r>
+    </w:p>
+    <w:p>
+      <w:pPr>
+        <w:pStyle w:val="a4"/>
+        <w:ind w:left="1360" w:firstLine="240"/>
+        <w:rPr>
+          <w:rFonts w:hint="eastAsia"/>
+        </w:rPr>
+      </w:pPr>
+      <w:r>
+        <w:t>RainTomorrow</w:t>
+      </w:r>
+      <w:r>
+        <w:t xml:space="preserve"> : </w:t>
+      </w:r>
+      <w:r>
+        <w:rPr>
+          <w:rFonts w:hint="eastAsia"/>
+        </w:rPr>
+        <w:t>다음날 비가 왔는가?</w:t>
+      </w:r>
+      <w:r>
+        <w:t>(Yes, No)</w:t>
+      </w:r>
+    </w:p>
+    <w:p>
+      <w:pPr>
+        <w:pStyle w:val="a4"/>
+        <w:ind w:left="560"/>
+        <w:rPr>
+          <w:rFonts w:hint="eastAsia"/>
+        </w:rPr>
+      </w:pPr>
+    </w:p>
+    <w:p>
+      <w:pPr>
+        <w:pStyle w:val="a4"/>
+        <w:numPr>
+          <w:ilvl w:val="0"/>
+          <w:numId w:val="50"/>
+        </w:numPr>
       </w:pPr>
       <w:r>
         <w:rPr>
@@ -776,6 +1087,8 @@
         </w:rPr>
         <w:t>데이터 시각화</w:t>
       </w:r>
+      <w:bookmarkStart w:id="0" w:name="_GoBack"/>
+      <w:bookmarkEnd w:id="0"/>
     </w:p>
     <w:p>
       <w:pPr>
@@ -814,9 +1127,6 @@
           <w:ilvl w:val="0"/>
           <w:numId w:val="49"/>
         </w:numPr>
-        <w:rPr>
-          <w:rFonts w:hint="eastAsia"/>
-        </w:rPr>
       </w:pPr>
       <w:r>
         <w:rPr>
@@ -829,9 +1139,6 @@
       <w:pPr>
         <w:pStyle w:val="a4"/>
         <w:ind w:firstLineChars="100" w:firstLine="200"/>
-        <w:rPr>
-          <w:rFonts w:hint="eastAsia"/>
-        </w:rPr>
       </w:pPr>
     </w:p>
     <w:p>
@@ -868,6 +1175,102 @@
           <w:rFonts w:hint="eastAsia"/>
         </w:rPr>
         <w:t>및 가설</w:t>
+      </w:r>
+    </w:p>
+    <w:p>
+      <w:pPr>
+        <w:pStyle w:val="a4"/>
+        <w:ind w:firstLineChars="100" w:firstLine="200"/>
+      </w:pPr>
+      <w:r>
+        <w:tab/>
+      </w:r>
+      <w:r>
+        <w:rPr>
+          <w:rFonts w:hint="eastAsia"/>
+        </w:rPr>
+        <w:t>본문제는 다음날의 비가 온다 또는 안 온다. 즉 Target</w:t>
+      </w:r>
+      <w:r>
+        <w:t xml:space="preserve"> </w:t>
+      </w:r>
+      <w:r>
+        <w:rPr>
+          <w:rFonts w:hint="eastAsia"/>
+        </w:rPr>
+        <w:t>Vari</w:t>
+      </w:r>
+      <w:r>
+        <w:t>able</w:t>
+      </w:r>
+      <w:r>
+        <w:rPr>
+          <w:rFonts w:hint="eastAsia"/>
+        </w:rPr>
+        <w:t xml:space="preserve">이 범주형 이므로 </w:t>
+      </w:r>
+    </w:p>
+    <w:p>
+      <w:pPr>
+        <w:pStyle w:val="a4"/>
+        <w:ind w:firstLineChars="400" w:firstLine="800"/>
+      </w:pPr>
+      <w:r>
+        <w:rPr>
+          <w:rFonts w:hint="eastAsia"/>
+        </w:rPr>
+        <w:t>지도학습 분류</w:t>
+      </w:r>
+      <w:r>
+        <w:rPr>
+          <w:rFonts w:hint="eastAsia"/>
+        </w:rPr>
+        <w:t xml:space="preserve"> </w:t>
+      </w:r>
+      <w:r>
+        <w:rPr>
+          <w:rFonts w:hint="eastAsia"/>
+        </w:rPr>
+        <w:t>알고리즘들을 적용해 볼 수 있다.</w:t>
+      </w:r>
+    </w:p>
+    <w:p>
+      <w:pPr>
+        <w:pStyle w:val="a4"/>
+        <w:ind w:firstLineChars="400" w:firstLine="800"/>
+      </w:pPr>
+    </w:p>
+    <w:p>
+      <w:pPr>
+        <w:pStyle w:val="a4"/>
+        <w:ind w:left="800"/>
+        <w:rPr>
+          <w:rFonts w:hint="eastAsia"/>
+        </w:rPr>
+      </w:pPr>
+      <w:r>
+        <w:rPr>
+          <w:rFonts w:hint="eastAsia"/>
+        </w:rPr>
+        <w:t>KNN, 의사결정트리,</w:t>
+      </w:r>
+      <w:r>
+        <w:t xml:space="preserve"> </w:t>
+      </w:r>
+      <w:r>
+        <w:rPr>
+          <w:rFonts w:hint="eastAsia"/>
+        </w:rPr>
+        <w:t xml:space="preserve">앙상블_랜덤포레스트 </w:t>
+      </w:r>
+      <w:r>
+        <w:t>등의</w:t>
+      </w:r>
+      <w:r>
+        <w:rPr>
+          <w:rFonts w:hint="eastAsia"/>
+        </w:rPr>
+        <w:t xml:space="preserve"> 알고리즘들을 적용해 결과를 도출 해 볼 수 있을 것을 생각된다.</w:t>
       </w:r>
     </w:p>
     <w:p>
@@ -912,7 +1315,6 @@
           <w:sz w:val="36"/>
           <w:szCs w:val="36"/>
         </w:rPr>
-        <w:lastRenderedPageBreak/>
         <w:t>감사합니다</w:t>
       </w:r>
     </w:p>
@@ -1270,7 +1672,7 @@
                               <w:szCs w:val="26"/>
                               <w:lang w:val="ko-KR"/>
                             </w:rPr>
-                            <w:t>1</w:t>
+                            <w:t>2</w:t>
                           </w:r>
                           <w:r>
                             <w:rPr>
@@ -1352,7 +1754,7 @@
                         <w:szCs w:val="26"/>
                         <w:lang w:val="ko-KR"/>
                       </w:rPr>
-                      <w:t>1</w:t>
+                      <w:t>2</w:t>
                     </w:r>
                     <w:r>
                       <w:rPr>
@@ -8438,7 +8840,7 @@
 </file>
 
 <file path=customXml/itemProps1.xml><?xml version="1.0" encoding="utf-8"?>
-<ds:datastoreItem xmlns:ds="http://schemas.openxmlformats.org/officeDocument/2006/customXml" ds:itemID="{97DF5358-AFBF-4E41-A938-080B5EE950D1}">
+<ds:datastoreItem xmlns:ds="http://schemas.openxmlformats.org/officeDocument/2006/customXml" ds:itemID="{14361D75-C866-46CC-96D0-671F39095B2C}">
   <ds:schemaRefs>
     <ds:schemaRef ds:uri="http://schemas.openxmlformats.org/officeDocument/2006/bibliography"/>
   </ds:schemaRefs>
